--- a/MyTeamWork/SRS/SRS TongHop.docx
+++ b/MyTeamWork/SRS/SRS TongHop.docx
@@ -6,6 +6,7 @@
       <w:pPr>
         <w:pStyle w:val="Tiu"/>
         <w:spacing w:line="276" w:lineRule="auto"/>
+        <w:jc w:val="center"/>
         <w:rPr>
           <w:rFonts w:ascii="Times New Roman" w:hAnsi="Times New Roman" w:cs="Times New Roman"/>
           <w:sz w:val="40"/>
@@ -18,13 +19,132 @@
           <w:sz w:val="40"/>
           <w:szCs w:val="40"/>
         </w:rPr>
-        <w:t>3P Education</w:t>
-      </w:r>
+        <w:t xml:space="preserve">App </w:t>
+      </w:r>
+      <w:proofErr w:type="spellStart"/>
+      <w:r>
+        <w:rPr>
+          <w:rFonts w:ascii="Times New Roman" w:hAnsi="Times New Roman" w:cs="Times New Roman"/>
+          <w:sz w:val="40"/>
+          <w:szCs w:val="40"/>
+        </w:rPr>
+        <w:t>Quản</w:t>
+      </w:r>
+      <w:proofErr w:type="spellEnd"/>
+      <w:r>
+        <w:rPr>
+          <w:rFonts w:ascii="Times New Roman" w:hAnsi="Times New Roman" w:cs="Times New Roman"/>
+          <w:sz w:val="40"/>
+          <w:szCs w:val="40"/>
+        </w:rPr>
+        <w:t xml:space="preserve"> </w:t>
+      </w:r>
+      <w:proofErr w:type="spellStart"/>
+      <w:r>
+        <w:rPr>
+          <w:rFonts w:ascii="Times New Roman" w:hAnsi="Times New Roman" w:cs="Times New Roman"/>
+          <w:sz w:val="40"/>
+          <w:szCs w:val="40"/>
+        </w:rPr>
+        <w:t>Lý</w:t>
+      </w:r>
+      <w:proofErr w:type="spellEnd"/>
+      <w:r>
+        <w:rPr>
+          <w:rFonts w:ascii="Times New Roman" w:hAnsi="Times New Roman" w:cs="Times New Roman"/>
+          <w:sz w:val="40"/>
+          <w:szCs w:val="40"/>
+        </w:rPr>
+        <w:t xml:space="preserve"> </w:t>
+      </w:r>
+      <w:proofErr w:type="spellStart"/>
+      <w:r>
+        <w:rPr>
+          <w:rFonts w:ascii="Times New Roman" w:hAnsi="Times New Roman" w:cs="Times New Roman"/>
+          <w:sz w:val="40"/>
+          <w:szCs w:val="40"/>
+        </w:rPr>
+        <w:t>Đào</w:t>
+      </w:r>
+      <w:proofErr w:type="spellEnd"/>
+      <w:r>
+        <w:rPr>
+          <w:rFonts w:ascii="Times New Roman" w:hAnsi="Times New Roman" w:cs="Times New Roman"/>
+          <w:sz w:val="40"/>
+          <w:szCs w:val="40"/>
+        </w:rPr>
+        <w:t xml:space="preserve"> </w:t>
+      </w:r>
+      <w:proofErr w:type="spellStart"/>
+      <w:r>
+        <w:rPr>
+          <w:rFonts w:ascii="Times New Roman" w:hAnsi="Times New Roman" w:cs="Times New Roman"/>
+          <w:sz w:val="40"/>
+          <w:szCs w:val="40"/>
+        </w:rPr>
+        <w:t>Tạo</w:t>
+      </w:r>
+      <w:proofErr w:type="spellEnd"/>
+      <w:r>
+        <w:rPr>
+          <w:rFonts w:ascii="Times New Roman" w:hAnsi="Times New Roman" w:cs="Times New Roman"/>
+          <w:sz w:val="40"/>
+          <w:szCs w:val="40"/>
+        </w:rPr>
+        <w:t xml:space="preserve"> </w:t>
+      </w:r>
+      <w:proofErr w:type="spellStart"/>
+      <w:r>
+        <w:rPr>
+          <w:rFonts w:ascii="Times New Roman" w:hAnsi="Times New Roman" w:cs="Times New Roman"/>
+          <w:sz w:val="40"/>
+          <w:szCs w:val="40"/>
+        </w:rPr>
+        <w:t>Dành</w:t>
+      </w:r>
+      <w:proofErr w:type="spellEnd"/>
+      <w:r>
+        <w:rPr>
+          <w:rFonts w:ascii="Times New Roman" w:hAnsi="Times New Roman" w:cs="Times New Roman"/>
+          <w:sz w:val="40"/>
+          <w:szCs w:val="40"/>
+        </w:rPr>
+        <w:t xml:space="preserve"> Cho </w:t>
+      </w:r>
+      <w:proofErr w:type="spellStart"/>
+      <w:r>
+        <w:rPr>
+          <w:rFonts w:ascii="Times New Roman" w:hAnsi="Times New Roman" w:cs="Times New Roman"/>
+          <w:sz w:val="40"/>
+          <w:szCs w:val="40"/>
+        </w:rPr>
+        <w:t>Sinh</w:t>
+      </w:r>
+      <w:proofErr w:type="spellEnd"/>
+      <w:r>
+        <w:rPr>
+          <w:rFonts w:ascii="Times New Roman" w:hAnsi="Times New Roman" w:cs="Times New Roman"/>
+          <w:sz w:val="40"/>
+          <w:szCs w:val="40"/>
+        </w:rPr>
+        <w:t xml:space="preserve"> </w:t>
+      </w:r>
+      <w:proofErr w:type="spellStart"/>
+      <w:r>
+        <w:rPr>
+          <w:rFonts w:ascii="Times New Roman" w:hAnsi="Times New Roman" w:cs="Times New Roman"/>
+          <w:sz w:val="40"/>
+          <w:szCs w:val="40"/>
+        </w:rPr>
+        <w:t>Viên</w:t>
+      </w:r>
+      <w:proofErr w:type="spellEnd"/>
     </w:p>
     <w:p>
       <w:pPr>
         <w:pStyle w:val="Tiu"/>
         <w:spacing w:line="276" w:lineRule="auto"/>
+        <w:jc w:val="center"/>
         <w:rPr>
           <w:rFonts w:ascii="Times New Roman" w:hAnsi="Times New Roman" w:cs="Times New Roman"/>
           <w:sz w:val="40"/>
@@ -38,14 +158,6 @@
           <w:szCs w:val="40"/>
         </w:rPr>
         <w:t>Internship VTI Academy</w:t>
-      </w:r>
-      <w:r>
-        <w:rPr>
-          <w:rFonts w:ascii="Times New Roman" w:hAnsi="Times New Roman" w:cs="Times New Roman"/>
-          <w:sz w:val="40"/>
-          <w:szCs w:val="40"/>
-        </w:rPr>
-        <w:t xml:space="preserve"> </w:t>
       </w:r>
     </w:p>
     <w:p>
@@ -453,13 +565,6 @@
                 <w:szCs w:val="21"/>
               </w:rPr>
             </w:pPr>
-            <w:r>
-              <w:rPr>
-                <w:sz w:val="21"/>
-                <w:szCs w:val="21"/>
-              </w:rPr>
-              <w:t>05-04-2020</w:t>
-            </w:r>
           </w:p>
         </w:tc>
       </w:tr>
@@ -3314,23 +3419,7 @@
                 <w:rFonts w:ascii="Times New Roman" w:hAnsi="Times New Roman"/>
                 <w:noProof/>
               </w:rPr>
-              <w:t>Refer</w:t>
-            </w:r>
-            <w:r>
-              <w:rPr>
-                <w:rStyle w:val="Siuktni"/>
-                <w:rFonts w:ascii="Times New Roman" w:hAnsi="Times New Roman"/>
-                <w:noProof/>
-              </w:rPr>
-              <w:t>e</w:t>
-            </w:r>
-            <w:r>
-              <w:rPr>
-                <w:rStyle w:val="Siuktni"/>
-                <w:rFonts w:ascii="Times New Roman" w:hAnsi="Times New Roman"/>
-                <w:noProof/>
-              </w:rPr>
-              <w:t>nces</w:t>
+              <w:t>References</w:t>
             </w:r>
             <w:r>
               <w:rPr>
@@ -5941,15 +6030,15 @@
           <w:rFonts w:ascii="Times New Roman" w:hAnsi="Times New Roman" w:cs="Times New Roman"/>
         </w:rPr>
       </w:pPr>
-      <w:bookmarkStart w:id="17" w:name="_Toc502216994"/>
-      <w:bookmarkStart w:id="18" w:name="_Toc70930903"/>
+      <w:bookmarkStart w:id="17" w:name="_Toc70930903"/>
+      <w:bookmarkStart w:id="18" w:name="_Toc502216994"/>
       <w:r>
         <w:rPr>
           <w:rFonts w:ascii="Times New Roman" w:hAnsi="Times New Roman" w:cs="Times New Roman"/>
         </w:rPr>
         <w:t>System diagram</w:t>
       </w:r>
-      <w:bookmarkEnd w:id="18"/>
+      <w:bookmarkEnd w:id="17"/>
     </w:p>
     <w:p>
       <w:pPr>
@@ -6519,13 +6608,7 @@
         <w:rPr>
           <w:sz w:val="24"/>
         </w:rPr>
-        <w:t>Admin</w:t>
-      </w:r>
-      <w:r>
-        <w:rPr>
-          <w:sz w:val="24"/>
-        </w:rPr>
-        <w:t xml:space="preserve"> System </w:t>
+        <w:t xml:space="preserve">Admin System </w:t>
       </w:r>
       <w:proofErr w:type="spellStart"/>
       <w:r>
@@ -6581,19 +6664,7 @@
         <w:rPr>
           <w:sz w:val="24"/>
         </w:rPr>
-        <w:t xml:space="preserve"> </w:t>
-      </w:r>
-      <w:r>
-        <w:rPr>
-          <w:sz w:val="24"/>
-        </w:rPr>
-        <w:t>Web Service</w:t>
-      </w:r>
-      <w:r>
-        <w:rPr>
-          <w:sz w:val="24"/>
-        </w:rPr>
-        <w:t xml:space="preserve"> </w:t>
+        <w:t xml:space="preserve"> Web Service </w:t>
       </w:r>
       <w:proofErr w:type="spellStart"/>
       <w:r>
@@ -6897,7 +6968,7 @@
         </w:rPr>
         <w:t xml:space="preserve"> diagram</w:t>
       </w:r>
-      <w:bookmarkEnd w:id="17"/>
+      <w:bookmarkEnd w:id="18"/>
       <w:bookmarkEnd w:id="21"/>
     </w:p>
     <w:p>
@@ -6947,47 +7018,7 @@
             <w:rFonts w:ascii="Arial" w:hAnsi="Arial" w:cs="Arial"/>
             <w:b/>
           </w:rPr>
-          <w:t>Us</w:t>
-        </w:r>
-        <w:r>
-          <w:rPr>
-            <w:rStyle w:val="Siuktni"/>
-            <w:rFonts w:ascii="Arial" w:hAnsi="Arial" w:cs="Arial"/>
-            <w:b/>
-          </w:rPr>
-          <w:t>e</w:t>
-        </w:r>
-        <w:r>
-          <w:rPr>
-            <w:rStyle w:val="Siuktni"/>
-            <w:rFonts w:ascii="Arial" w:hAnsi="Arial" w:cs="Arial"/>
-            <w:b/>
-          </w:rPr>
-          <w:t>r-</w:t>
-        </w:r>
-        <w:r>
-          <w:rPr>
-            <w:rStyle w:val="Siuktni"/>
-            <w:rFonts w:ascii="Arial" w:hAnsi="Arial" w:cs="Arial"/>
-            <w:b/>
-          </w:rPr>
-          <w:t>c</w:t>
-        </w:r>
-        <w:r>
-          <w:rPr>
-            <w:rStyle w:val="Siuktni"/>
-            <w:rFonts w:ascii="Arial" w:hAnsi="Arial" w:cs="Arial"/>
-            <w:b/>
-          </w:rPr>
-          <w:t>as</w:t>
-        </w:r>
-        <w:r>
-          <w:rPr>
-            <w:rStyle w:val="Siuktni"/>
-            <w:rFonts w:ascii="Arial" w:hAnsi="Arial" w:cs="Arial"/>
-            <w:b/>
-          </w:rPr>
-          <w:t>e</w:t>
+          <w:t>User-case</w:t>
         </w:r>
       </w:hyperlink>
     </w:p>
@@ -7076,31 +7107,7 @@
             <w:rFonts w:ascii="Arial" w:hAnsi="Arial" w:cs="Arial"/>
             <w:b/>
           </w:rPr>
-          <w:t>Mo</w:t>
-        </w:r>
-        <w:r>
-          <w:rPr>
-            <w:rStyle w:val="Siuktni"/>
-            <w:rFonts w:ascii="Arial" w:hAnsi="Arial" w:cs="Arial"/>
-            <w:b/>
-          </w:rPr>
-          <w:t>c</w:t>
-        </w:r>
-        <w:r>
-          <w:rPr>
-            <w:rStyle w:val="Siuktni"/>
-            <w:rFonts w:ascii="Arial" w:hAnsi="Arial" w:cs="Arial"/>
-            <w:b/>
-          </w:rPr>
-          <w:t>k</w:t>
-        </w:r>
-        <w:r>
-          <w:rPr>
-            <w:rStyle w:val="Siuktni"/>
-            <w:rFonts w:ascii="Arial" w:hAnsi="Arial" w:cs="Arial"/>
-            <w:b/>
-          </w:rPr>
-          <w:t>up</w:t>
+          <w:t>Mockup</w:t>
         </w:r>
       </w:hyperlink>
     </w:p>
@@ -7128,9 +7135,9 @@
         </w:rPr>
       </w:pPr>
       <w:bookmarkStart w:id="24" w:name="_Toc502217039"/>
-      <w:bookmarkStart w:id="25" w:name="_Toc456598596"/>
-      <w:bookmarkStart w:id="26" w:name="_Toc533909263"/>
-      <w:bookmarkStart w:id="27" w:name="_Toc70930908"/>
+      <w:bookmarkStart w:id="25" w:name="_Toc70930908"/>
+      <w:bookmarkStart w:id="26" w:name="_Toc456598596"/>
+      <w:bookmarkStart w:id="27" w:name="_Toc533909263"/>
       <w:r>
         <w:rPr>
           <w:rFonts w:ascii="Times New Roman" w:hAnsi="Times New Roman" w:cs="Times New Roman"/>
@@ -7138,7 +7145,7 @@
         <w:t>Non-functional requirements</w:t>
       </w:r>
       <w:bookmarkEnd w:id="24"/>
-      <w:bookmarkEnd w:id="27"/>
+      <w:bookmarkEnd w:id="25"/>
       <w:r>
         <w:rPr>
           <w:rFonts w:ascii="Times New Roman" w:hAnsi="Times New Roman" w:cs="Times New Roman"/>
@@ -7175,11 +7182,11 @@
         </w:rPr>
       </w:pPr>
       <w:bookmarkStart w:id="28" w:name="_Toc502217064"/>
-      <w:bookmarkStart w:id="29" w:name="_Toc456598616"/>
-      <w:bookmarkStart w:id="30" w:name="_Toc533909283"/>
-      <w:bookmarkStart w:id="31" w:name="_Toc70930909"/>
-      <w:bookmarkEnd w:id="25"/>
+      <w:bookmarkStart w:id="29" w:name="_Toc70930909"/>
+      <w:bookmarkStart w:id="30" w:name="_Toc456598616"/>
+      <w:bookmarkStart w:id="31" w:name="_Toc533909283"/>
       <w:bookmarkEnd w:id="26"/>
+      <w:bookmarkEnd w:id="27"/>
       <w:r>
         <w:rPr>
           <w:rFonts w:ascii="Times New Roman" w:hAnsi="Times New Roman" w:cs="Times New Roman"/>
@@ -7187,10 +7194,10 @@
         <w:t>Appendix</w:t>
       </w:r>
       <w:bookmarkEnd w:id="28"/>
-      <w:bookmarkEnd w:id="31"/>
+      <w:bookmarkEnd w:id="29"/>
     </w:p>
-    <w:bookmarkEnd w:id="29"/>
     <w:bookmarkEnd w:id="30"/>
+    <w:bookmarkEnd w:id="31"/>
     <w:p>
       <w:pPr>
         <w:pStyle w:val="ThnVnban"/>
@@ -7959,6 +7966,7 @@
         <w:docPartUnique/>
       </w:docPartObj>
     </w:sdtPr>
+    <w:sdtEndPr/>
     <w:sdtContent>
       <w:sdt>
         <w:sdtPr>
@@ -7968,6 +7976,7 @@
             <w:docPartUnique/>
           </w:docPartObj>
         </w:sdtPr>
+        <w:sdtEndPr/>
         <w:sdtContent>
           <w:p>
             <w:pPr>
@@ -9095,7 +9104,6 @@
   </w:num>
   <w:num w:numId="3">
     <w:abstractNumId w:val="4"/>
-    <w:lvlOverride w:ilvl="0"/>
   </w:num>
   <w:num w:numId="4">
     <w:abstractNumId w:val="5"/>
